--- a/docs/11_FK_PI12.docx
+++ b/docs/11_FK_PI12.docx
@@ -35,6 +35,8 @@
               <w:pStyle w:val="12nadtabeltusty"/>
               <w:jc w:val="center"/>
             </w:pPr>
+            <w:bookmarkStart w:id="0" w:name="_GoBack"/>
+            <w:bookmarkEnd w:id="0"/>
             <w:r>
               <w:t>INFORMATYKA ROK III STUDIA NIESTACJONARNE</w:t>
             </w:r>
@@ -418,7 +420,7 @@
                                                 </pic:cNvPicPr>
                                               </pic:nvPicPr>
                                               <pic:blipFill>
-                                                <a:blip r:embed="rId8">
+                                                <a:blip r:embed="rId9">
                                                   <a:extLst>
                                                     <a:ext uri="{28A0092B-C50C-407E-A947-70E740481C1C}">
                                                       <a14:useLocalDpi xmlns:a14="http://schemas.microsoft.com/office/drawing/2010/main" val="0"/>
@@ -890,6 +892,9 @@
       </w:r>
     </w:p>
   </w:endnote>
+  <w:endnote w:type="continuationNotice" w:id="1">
+    <w:p/>
+  </w:endnote>
 </w:endnotes>
 </file>
 
@@ -1024,6 +1029,9 @@
         <w:continuationSeparator/>
       </w:r>
     </w:p>
+  </w:footnote>
+  <w:footnote w:type="continuationNotice" w:id="1">
+    <w:p/>
   </w:footnote>
 </w:footnotes>
 </file>
@@ -1356,8 +1364,6 @@
       <w:softHyphen/>
       <w:t xml:space="preserve">PLAKAT INFORMACYJNY </w:t>
     </w:r>
-    <w:bookmarkStart w:id="0" w:name="_GoBack"/>
-    <w:bookmarkEnd w:id="0"/>
   </w:p>
 </w:hdr>
 </file>
@@ -1945,17 +1951,17 @@
   </w:docDefaults>
   <w:latentStyles w:defLockedState="0" w:defUIPriority="99" w:defSemiHidden="1" w:defUnhideWhenUsed="1" w:defQFormat="0" w:count="267">
     <w:lsdException w:name="Normal" w:semiHidden="0" w:uiPriority="0" w:unhideWhenUsed="0" w:qFormat="1"/>
-    <w:lsdException w:name="heading 1" w:semiHidden="0" w:uiPriority="9" w:unhideWhenUsed="0" w:qFormat="1"/>
-    <w:lsdException w:name="heading 2" w:semiHidden="0" w:uiPriority="9" w:unhideWhenUsed="0" w:qFormat="1"/>
-    <w:lsdException w:name="heading 3" w:semiHidden="0" w:uiPriority="9" w:unhideWhenUsed="0" w:qFormat="1"/>
+    <w:lsdException w:name="heading 1" w:semiHidden="0" w:uiPriority="0" w:unhideWhenUsed="0" w:qFormat="1"/>
+    <w:lsdException w:name="heading 2" w:semiHidden="0" w:uiPriority="0" w:unhideWhenUsed="0" w:qFormat="1"/>
+    <w:lsdException w:name="heading 3" w:semiHidden="0" w:uiPriority="0" w:unhideWhenUsed="0" w:qFormat="1"/>
     <w:lsdException w:name="heading 4" w:uiPriority="9" w:qFormat="1"/>
     <w:lsdException w:name="heading 5" w:uiPriority="9" w:qFormat="1"/>
     <w:lsdException w:name="heading 6" w:uiPriority="9" w:qFormat="1"/>
     <w:lsdException w:name="heading 7" w:uiPriority="9" w:qFormat="1"/>
     <w:lsdException w:name="heading 8" w:uiPriority="9" w:qFormat="1"/>
     <w:lsdException w:name="heading 9" w:uiPriority="9" w:qFormat="1"/>
-    <w:lsdException w:name="toc 1" w:uiPriority="39"/>
-    <w:lsdException w:name="toc 2" w:uiPriority="39"/>
+    <w:lsdException w:name="toc 1" w:uiPriority="0"/>
+    <w:lsdException w:name="toc 2" w:uiPriority="0"/>
     <w:lsdException w:name="toc 3" w:uiPriority="39"/>
     <w:lsdException w:name="toc 4" w:uiPriority="39"/>
     <w:lsdException w:name="toc 5" w:uiPriority="39"/>
@@ -1963,12 +1969,20 @@
     <w:lsdException w:name="toc 7" w:uiPriority="39"/>
     <w:lsdException w:name="toc 8" w:uiPriority="39"/>
     <w:lsdException w:name="toc 9" w:uiPriority="39"/>
+    <w:lsdException w:name="Normal Indent" w:uiPriority="0"/>
+    <w:lsdException w:name="footer" w:uiPriority="0"/>
     <w:lsdException w:name="caption" w:uiPriority="35" w:qFormat="1"/>
-    <w:lsdException w:name="Title" w:semiHidden="0" w:uiPriority="10" w:unhideWhenUsed="0" w:qFormat="1"/>
+    <w:lsdException w:name="page number" w:uiPriority="0"/>
+    <w:lsdException w:name="List Bullet" w:uiPriority="0"/>
+    <w:lsdException w:name="Title" w:semiHidden="0" w:uiPriority="0" w:unhideWhenUsed="0" w:qFormat="1"/>
     <w:lsdException w:name="Default Paragraph Font" w:uiPriority="1"/>
+    <w:lsdException w:name="Body Text" w:uiPriority="0"/>
     <w:lsdException w:name="Subtitle" w:semiHidden="0" w:uiPriority="11" w:unhideWhenUsed="0" w:qFormat="1"/>
+    <w:lsdException w:name="Hyperlink" w:uiPriority="0"/>
+    <w:lsdException w:name="FollowedHyperlink" w:uiPriority="0"/>
     <w:lsdException w:name="Strong" w:semiHidden="0" w:uiPriority="22" w:unhideWhenUsed="0" w:qFormat="1"/>
     <w:lsdException w:name="Emphasis" w:semiHidden="0" w:uiPriority="20" w:unhideWhenUsed="0" w:qFormat="1"/>
+    <w:lsdException w:name="Normal (Web)" w:uiPriority="0"/>
     <w:lsdException w:name="Table Grid" w:semiHidden="0" w:uiPriority="59" w:unhideWhenUsed="0"/>
     <w:lsdException w:name="Placeholder Text" w:unhideWhenUsed="0"/>
     <w:lsdException w:name="No Spacing" w:semiHidden="0" w:uiPriority="1" w:unhideWhenUsed="0" w:qFormat="1"/>
@@ -2655,17 +2669,17 @@
   </w:docDefaults>
   <w:latentStyles w:defLockedState="0" w:defUIPriority="99" w:defSemiHidden="1" w:defUnhideWhenUsed="1" w:defQFormat="0" w:count="267">
     <w:lsdException w:name="Normal" w:semiHidden="0" w:uiPriority="0" w:unhideWhenUsed="0" w:qFormat="1"/>
-    <w:lsdException w:name="heading 1" w:semiHidden="0" w:uiPriority="9" w:unhideWhenUsed="0" w:qFormat="1"/>
-    <w:lsdException w:name="heading 2" w:semiHidden="0" w:uiPriority="9" w:unhideWhenUsed="0" w:qFormat="1"/>
-    <w:lsdException w:name="heading 3" w:semiHidden="0" w:uiPriority="9" w:unhideWhenUsed="0" w:qFormat="1"/>
+    <w:lsdException w:name="heading 1" w:semiHidden="0" w:uiPriority="0" w:unhideWhenUsed="0" w:qFormat="1"/>
+    <w:lsdException w:name="heading 2" w:semiHidden="0" w:uiPriority="0" w:unhideWhenUsed="0" w:qFormat="1"/>
+    <w:lsdException w:name="heading 3" w:semiHidden="0" w:uiPriority="0" w:unhideWhenUsed="0" w:qFormat="1"/>
     <w:lsdException w:name="heading 4" w:uiPriority="9" w:qFormat="1"/>
     <w:lsdException w:name="heading 5" w:uiPriority="9" w:qFormat="1"/>
     <w:lsdException w:name="heading 6" w:uiPriority="9" w:qFormat="1"/>
     <w:lsdException w:name="heading 7" w:uiPriority="9" w:qFormat="1"/>
     <w:lsdException w:name="heading 8" w:uiPriority="9" w:qFormat="1"/>
     <w:lsdException w:name="heading 9" w:uiPriority="9" w:qFormat="1"/>
-    <w:lsdException w:name="toc 1" w:uiPriority="39"/>
-    <w:lsdException w:name="toc 2" w:uiPriority="39"/>
+    <w:lsdException w:name="toc 1" w:uiPriority="0"/>
+    <w:lsdException w:name="toc 2" w:uiPriority="0"/>
     <w:lsdException w:name="toc 3" w:uiPriority="39"/>
     <w:lsdException w:name="toc 4" w:uiPriority="39"/>
     <w:lsdException w:name="toc 5" w:uiPriority="39"/>
@@ -2673,12 +2687,20 @@
     <w:lsdException w:name="toc 7" w:uiPriority="39"/>
     <w:lsdException w:name="toc 8" w:uiPriority="39"/>
     <w:lsdException w:name="toc 9" w:uiPriority="39"/>
+    <w:lsdException w:name="Normal Indent" w:uiPriority="0"/>
+    <w:lsdException w:name="footer" w:uiPriority="0"/>
     <w:lsdException w:name="caption" w:uiPriority="35" w:qFormat="1"/>
-    <w:lsdException w:name="Title" w:semiHidden="0" w:uiPriority="10" w:unhideWhenUsed="0" w:qFormat="1"/>
+    <w:lsdException w:name="page number" w:uiPriority="0"/>
+    <w:lsdException w:name="List Bullet" w:uiPriority="0"/>
+    <w:lsdException w:name="Title" w:semiHidden="0" w:uiPriority="0" w:unhideWhenUsed="0" w:qFormat="1"/>
     <w:lsdException w:name="Default Paragraph Font" w:uiPriority="1"/>
+    <w:lsdException w:name="Body Text" w:uiPriority="0"/>
     <w:lsdException w:name="Subtitle" w:semiHidden="0" w:uiPriority="11" w:unhideWhenUsed="0" w:qFormat="1"/>
+    <w:lsdException w:name="Hyperlink" w:uiPriority="0"/>
+    <w:lsdException w:name="FollowedHyperlink" w:uiPriority="0"/>
     <w:lsdException w:name="Strong" w:semiHidden="0" w:uiPriority="22" w:unhideWhenUsed="0" w:qFormat="1"/>
     <w:lsdException w:name="Emphasis" w:semiHidden="0" w:uiPriority="20" w:unhideWhenUsed="0" w:qFormat="1"/>
+    <w:lsdException w:name="Normal (Web)" w:uiPriority="0"/>
     <w:lsdException w:name="Table Grid" w:semiHidden="0" w:uiPriority="59" w:unhideWhenUsed="0"/>
     <w:lsdException w:name="Placeholder Text" w:unhideWhenUsed="0"/>
     <w:lsdException w:name="No Spacing" w:semiHidden="0" w:uiPriority="1" w:unhideWhenUsed="0" w:qFormat="1"/>
@@ -3635,4 +3657,16 @@
   <a:objectDefaults/>
   <a:extraClrSchemeLst/>
 </a:theme>
+</file>
+
+<file path=customXml/item1.xml><?xml version="1.0" encoding="utf-8"?>
+<b:Sources xmlns:b="http://schemas.openxmlformats.org/officeDocument/2006/bibliography" xmlns="http://schemas.openxmlformats.org/officeDocument/2006/bibliography" SelectedStyle="\APA.XSL" StyleName="APA"/>
+</file>
+
+<file path=customXml/itemProps1.xml><?xml version="1.0" encoding="utf-8"?>
+<ds:datastoreItem xmlns:ds="http://schemas.openxmlformats.org/officeDocument/2006/customXml" ds:itemID="{408C1299-6E22-4C18-B54B-A8B8E99366D4}">
+  <ds:schemaRefs>
+    <ds:schemaRef ds:uri="http://schemas.openxmlformats.org/officeDocument/2006/bibliography"/>
+  </ds:schemaRefs>
+</ds:datastoreItem>
 </file>